--- a/Fu-Shi tech design doc.docx
+++ b/Fu-Shi tech design doc.docx
@@ -56,7 +56,10 @@
     <w:p/>
     <w:p/>
     <w:p/>
-    <w:p/>
+    <w:p>
+      <w:bookmarkStart w:id="0" w:name="_GoBack"/>
+      <w:bookmarkEnd w:id="0"/>
+    </w:p>
     <w:p/>
     <w:p/>
     <w:p/>
@@ -185,8 +188,6 @@
           <w:numId w:val="1"/>
         </w:numPr>
       </w:pPr>
-      <w:bookmarkStart w:id="0" w:name="_GoBack"/>
-      <w:bookmarkEnd w:id="0"/>
     </w:p>
     <w:p>
       <w:pPr>
@@ -210,6 +211,42 @@
       </w:pPr>
       <w:r>
         <w:t>Health</w:t>
+      </w:r>
+    </w:p>
+    <w:p>
+      <w:pPr>
+        <w:pStyle w:val="ListParagraph"/>
+        <w:numPr>
+          <w:ilvl w:val="0"/>
+          <w:numId w:val="1"/>
+        </w:numPr>
+      </w:pPr>
+      <w:r>
+        <w:t>Input</w:t>
+      </w:r>
+    </w:p>
+    <w:p>
+      <w:pPr>
+        <w:pStyle w:val="ListParagraph"/>
+        <w:numPr>
+          <w:ilvl w:val="1"/>
+          <w:numId w:val="1"/>
+        </w:numPr>
+      </w:pPr>
+      <w:r>
+        <w:t>Just keyboard &amp; mouse support</w:t>
+      </w:r>
+    </w:p>
+    <w:p>
+      <w:pPr>
+        <w:pStyle w:val="ListParagraph"/>
+        <w:numPr>
+          <w:ilvl w:val="1"/>
+          <w:numId w:val="1"/>
+        </w:numPr>
+      </w:pPr>
+      <w:r>
+        <w:t>For now</w:t>
       </w:r>
     </w:p>
     <w:sectPr>
